--- a/tests_9/36-37 Тест Технологии создания сайта Содержание и структура сайта.docx
+++ b/tests_9/36-37 Тест Технологии создания сайта Содержание и структура сайта.docx
@@ -9,6 +9,16 @@
           <w:lang w:val="ru-RU"/>
         </w:rPr>
       </w:pPr>
+      <w:r>
+        <w:rPr>
+          <w:rFonts w:ascii="Times New Roman" w:hAnsi="Times New Roman"/>
+          <w:b/>
+          <w:color w:val="000000"/>
+          <w:sz w:val="28"/>
+          <w:lang w:val="ru-RU"/>
+        </w:rPr>
+        <w:t>!</w:t>
+      </w:r>
       <w:r>
         <w:rPr>
           <w:rFonts w:ascii="Times New Roman" w:hAnsi="Times New Roman"/>
@@ -40,17 +50,7 @@
           <w:sz w:val="28"/>
           <w:lang w:val="ru-RU"/>
         </w:rPr>
-        <w:t>?</w:t>
-      </w:r>
-      <w:r>
-        <w:rPr>
-          <w:rFonts w:ascii="Times New Roman" w:hAnsi="Times New Roman"/>
-          <w:b/>
-          <w:color w:val="000000"/>
-          <w:sz w:val="28"/>
-          <w:lang w:val="ru-RU"/>
-        </w:rPr>
-        <w:t>При помощи, какой информационной модели удобно представить план структуры сайта?</w:t>
+        <w:t>?При помощи, какой информационной модели удобно представить план структуры сайта?</w:t>
       </w:r>
       <w:r>
         <w:rPr>
@@ -125,29 +125,7 @@
           <w:sz w:val="28"/>
           <w:lang w:val="ru-RU"/>
         </w:rPr>
-        <w:t>?</w:t>
-      </w:r>
-      <w:r>
-        <w:rPr>
-          <w:rFonts w:ascii="Times New Roman" w:hAnsi="Times New Roman"/>
-          <w:b/>
-          <w:bCs/>
-          <w:color w:val="000000"/>
-          <w:sz w:val="28"/>
-          <w:lang w:val="ru-RU"/>
-        </w:rPr>
-        <w:t xml:space="preserve">Сколько ссылок необходимо изменить при добавлении </w:t>
-      </w:r>
-      <w:r>
-        <w:rPr>
-          <w:rFonts w:ascii="Times New Roman" w:hAnsi="Times New Roman"/>
-          <w:b/>
-          <w:bCs/>
-          <w:color w:val="000000"/>
-          <w:sz w:val="28"/>
-          <w:lang w:val="ru-RU"/>
-        </w:rPr>
-        <w:t>веб-страницы в середину сайта, имеющего линейную структуру.</w:t>
+        <w:t>?Сколько ссылок необходимо изменить при добавлении веб-страницы в середину сайта, имеющего линейную структуру.</w:t>
       </w:r>
       <w:r>
         <w:rPr>
@@ -162,18 +140,7 @@
           <w:sz w:val="28"/>
           <w:lang w:val="ru-RU"/>
         </w:rPr>
-        <w:t xml:space="preserve">Запишите число: </w:t>
-      </w:r>
-      <w:bookmarkStart w:id="0" w:name="_GoBack"/>
-      <w:bookmarkEnd w:id="0"/>
-      <w:r>
-        <w:rPr>
-          <w:rFonts w:ascii="Times New Roman" w:hAnsi="Times New Roman"/>
-          <w:color w:val="000000"/>
-          <w:sz w:val="28"/>
-          <w:lang w:val="ru-RU"/>
-        </w:rPr>
-        <w:t xml:space="preserve"> </w:t>
+        <w:t xml:space="preserve">Запишите число:  </w:t>
       </w:r>
       <w:r>
         <w:rPr>
@@ -199,18 +166,7 @@
           <w:sz w:val="28"/>
           <w:lang w:val="ru-RU"/>
         </w:rPr>
-        <w:t>?</w:t>
-      </w:r>
-      <w:r>
-        <w:rPr>
-          <w:rFonts w:ascii="Times New Roman" w:hAnsi="Times New Roman"/>
-          <w:b/>
-          <w:bCs/>
-          <w:color w:val="000000"/>
-          <w:sz w:val="28"/>
-          <w:lang w:val="ru-RU"/>
-        </w:rPr>
-        <w:t>Укажите порядок действий при создании сайта</w:t>
+        <w:t>?Укажите порядок действий при создании сайта</w:t>
       </w:r>
       <w:r>
         <w:rPr>
@@ -255,14 +211,6 @@
           <w:lang w:val="ru-RU"/>
         </w:rPr>
         <w:br/>
-      </w:r>
-      <w:r>
-        <w:rPr>
-          <w:rFonts w:ascii="Times New Roman" w:hAnsi="Times New Roman"/>
-          <w:color w:val="000000"/>
-          <w:sz w:val="28"/>
-          <w:lang w:val="ru-RU"/>
-        </w:rPr>
         <w:t>__ Изучение темы</w:t>
       </w:r>
       <w:r>
@@ -308,17 +256,7 @@
           <w:sz w:val="28"/>
           <w:lang w:val="ru-RU"/>
         </w:rPr>
-        <w:t>?</w:t>
-      </w:r>
-      <w:r>
-        <w:rPr>
-          <w:rFonts w:ascii="Times New Roman" w:hAnsi="Times New Roman"/>
-          <w:b/>
-          <w:color w:val="000000"/>
-          <w:sz w:val="28"/>
-          <w:lang w:val="ru-RU"/>
-        </w:rPr>
-        <w:t>Что из перечисленного является языками программирования?</w:t>
+        <w:t>?Что из перечисленного является языками программирования?</w:t>
       </w:r>
       <w:r>
         <w:rPr>
@@ -424,17 +362,7 @@
           <w:sz w:val="28"/>
           <w:lang w:val="ru-RU"/>
         </w:rPr>
-        <w:t>?</w:t>
-      </w:r>
-      <w:r>
-        <w:rPr>
-          <w:rFonts w:ascii="Times New Roman" w:hAnsi="Times New Roman"/>
-          <w:b/>
-          <w:color w:val="000000"/>
-          <w:sz w:val="28"/>
-          <w:lang w:val="ru-RU"/>
-        </w:rPr>
-        <w:t>Какая структура сайта наиболее универсальна?</w:t>
+        <w:t>?Какая структура сайта наиболее универсальна?</w:t>
       </w:r>
       <w:r>
         <w:rPr>
@@ -463,16 +391,7 @@
           <w:lang w:val="ru-RU"/>
         </w:rPr>
         <w:tab/>
-        <w:t>3) Дре</w:t>
-      </w:r>
-      <w:r>
-        <w:rPr>
-          <w:rFonts w:ascii="Times New Roman" w:hAnsi="Times New Roman"/>
-          <w:color w:val="000000"/>
-          <w:sz w:val="28"/>
-          <w:lang w:val="ru-RU"/>
-        </w:rPr>
-        <w:t>вовидная</w:t>
+        <w:t>3) Древовидная</w:t>
       </w:r>
       <w:r>
         <w:rPr>
@@ -517,17 +436,7 @@
           <w:sz w:val="28"/>
           <w:lang w:val="ru-RU"/>
         </w:rPr>
-        <w:t>?</w:t>
-      </w:r>
-      <w:r>
-        <w:rPr>
-          <w:rFonts w:ascii="Times New Roman" w:hAnsi="Times New Roman"/>
-          <w:b/>
-          <w:color w:val="000000"/>
-          <w:sz w:val="28"/>
-          <w:lang w:val="ru-RU"/>
-        </w:rPr>
-        <w:t xml:space="preserve">Что такое </w:t>
+        <w:t xml:space="preserve">?Что такое </w:t>
       </w:r>
       <w:r>
         <w:rPr>
@@ -620,17 +529,7 @@
           <w:sz w:val="28"/>
           <w:lang w:val="ru-RU"/>
         </w:rPr>
-        <w:t>?</w:t>
-      </w:r>
-      <w:r>
-        <w:rPr>
-          <w:rFonts w:ascii="Times New Roman" w:hAnsi="Times New Roman"/>
-          <w:b/>
-          <w:color w:val="000000"/>
-          <w:sz w:val="28"/>
-          <w:lang w:val="ru-RU"/>
-        </w:rPr>
-        <w:t>Как называется система переходов с одной страницы сайта на другую?</w:t>
+        <w:t>?Как называется система переходов с одной страницы сайта на другую?</w:t>
       </w:r>
       <w:r>
         <w:rPr>
@@ -649,16 +548,7 @@
           <w:sz w:val="28"/>
           <w:lang w:val="ru-RU"/>
         </w:rPr>
-        <w:t xml:space="preserve">1) Навигация </w:t>
-      </w:r>
-      <w:r>
-        <w:rPr>
-          <w:rFonts w:ascii="Times New Roman" w:hAnsi="Times New Roman"/>
-          <w:color w:val="000000"/>
-          <w:sz w:val="28"/>
-          <w:lang w:val="ru-RU"/>
-        </w:rPr>
-        <w:t>по сайту</w:t>
+        <w:t>1) Навигация по сайту</w:t>
       </w:r>
       <w:r>
         <w:rPr>
@@ -713,17 +603,7 @@
           <w:sz w:val="28"/>
           <w:lang w:val="ru-RU"/>
         </w:rPr>
-        <w:t>?</w:t>
-      </w:r>
-      <w:r>
-        <w:rPr>
-          <w:rFonts w:ascii="Times New Roman" w:hAnsi="Times New Roman"/>
-          <w:b/>
-          <w:color w:val="000000"/>
-          <w:sz w:val="28"/>
-          <w:lang w:val="ru-RU"/>
-        </w:rPr>
-        <w:t xml:space="preserve">При помощи чего осуществляется разметка гипертекста в языке разметки </w:t>
+        <w:t xml:space="preserve">?При помощи чего осуществляется разметка гипертекста в языке разметки </w:t>
       </w:r>
       <w:r>
         <w:rPr>
@@ -825,27 +705,7 @@
           <w:sz w:val="28"/>
           <w:lang w:val="ru-RU"/>
         </w:rPr>
-        <w:t>?</w:t>
-      </w:r>
-      <w:r>
-        <w:rPr>
-          <w:rFonts w:ascii="Times New Roman" w:hAnsi="Times New Roman"/>
-          <w:b/>
-          <w:color w:val="000000"/>
-          <w:sz w:val="28"/>
-          <w:lang w:val="ru-RU"/>
-        </w:rPr>
-        <w:t>Где применяется решетчата</w:t>
-      </w:r>
-      <w:r>
-        <w:rPr>
-          <w:rFonts w:ascii="Times New Roman" w:hAnsi="Times New Roman"/>
-          <w:b/>
-          <w:color w:val="000000"/>
-          <w:sz w:val="28"/>
-          <w:lang w:val="ru-RU"/>
-        </w:rPr>
-        <w:t>я структура сайта.</w:t>
+        <w:t>?Где применяется решетчатая структура сайта.</w:t>
       </w:r>
       <w:r>
         <w:rPr>
@@ -920,18 +780,7 @@
           <w:sz w:val="28"/>
           <w:lang w:val="ru-RU"/>
         </w:rPr>
-        <w:t>?</w:t>
-      </w:r>
-      <w:r>
-        <w:rPr>
-          <w:rFonts w:ascii="Times New Roman" w:hAnsi="Times New Roman"/>
-          <w:b/>
-          <w:bCs/>
-          <w:color w:val="000000"/>
-          <w:sz w:val="28"/>
-          <w:lang w:val="ru-RU"/>
-        </w:rPr>
-        <w:t>Укажите соответствие между технологиями создания сайтов и их назначением.</w:t>
+        <w:t>?Укажите соответствие между технологиями создания сайтов и их назначением.</w:t>
       </w:r>
       <w:r>
         <w:rPr>
@@ -969,16 +818,7 @@
           <w:sz w:val="28"/>
           <w:lang w:val="ru-RU"/>
         </w:rPr>
-        <w:t>1) Связывание всех технологий во</w:t>
-      </w:r>
-      <w:r>
-        <w:rPr>
-          <w:rFonts w:ascii="Times New Roman" w:hAnsi="Times New Roman"/>
-          <w:color w:val="000000"/>
-          <w:sz w:val="28"/>
-          <w:lang w:val="ru-RU"/>
-        </w:rPr>
-        <w:t>едино, программирование логики сайта</w:t>
+        <w:t>1) Связывание всех технологий воедино, программирование логики сайта</w:t>
       </w:r>
       <w:r>
         <w:rPr>
@@ -1008,8 +848,19 @@
           <w:lang w:val="ru-RU"/>
         </w:rPr>
         <w:br/>
-        <w:t>4) Разметка блоков веб-страниц</w:t>
+        <w:t xml:space="preserve">4) </w:t>
       </w:r>
+      <w:bookmarkStart w:id="0" w:name="_GoBack"/>
+      <w:r>
+        <w:rPr>
+          <w:rFonts w:ascii="Times New Roman" w:hAnsi="Times New Roman"/>
+          <w:color w:val="000000"/>
+          <w:sz w:val="28"/>
+          <w:lang w:val="ru-RU"/>
+        </w:rPr>
+        <w:t>Разметка блоков веб-страниц</w:t>
+      </w:r>
+      <w:bookmarkEnd w:id="0"/>
       <w:r>
         <w:rPr>
           <w:rFonts w:ascii="Times New Roman" w:hAnsi="Times New Roman"/>
@@ -1060,16 +911,7 @@
           <w:lang w:val="ru-RU"/>
         </w:rPr>
         <w:br/>
-        <w:t>__ Язык программирова</w:t>
-      </w:r>
-      <w:r>
-        <w:rPr>
-          <w:rFonts w:ascii="Times New Roman" w:hAnsi="Times New Roman"/>
-          <w:color w:val="000000"/>
-          <w:sz w:val="28"/>
-          <w:lang w:val="ru-RU"/>
-        </w:rPr>
-        <w:t xml:space="preserve">ния, </w:t>
+        <w:t xml:space="preserve">__ Язык программирования, </w:t>
       </w:r>
       <w:r>
         <w:rPr>
@@ -1647,11 +1489,6 @@
     <w:lsdException w:name="Book Title" w:uiPriority="33" w:qFormat="1"/>
     <w:lsdException w:name="Bibliography" w:semiHidden="1" w:uiPriority="37" w:unhideWhenUsed="1"/>
     <w:lsdException w:name="TOC Heading" w:semiHidden="1" w:uiPriority="39" w:unhideWhenUsed="1" w:qFormat="1"/>
-    <w:lsdException w:name="Plain Table 5" w:semiHidden="1" w:unhideWhenUsed="1"/>
-    <w:lsdException w:name="Grid Table Light" w:semiHidden="1" w:unhideWhenUsed="1"/>
-    <w:lsdException w:name="Grid Table 1 Light" w:semiHidden="1" w:unhideWhenUsed="1"/>
-    <w:lsdException w:name="Grid Table 2" w:semiHidden="1" w:unhideWhenUsed="1"/>
-    <w:lsdException w:name="Grid Table 3" w:semiHidden="1" w:unhideWhenUsed="1"/>
     <w:lsdException w:name="Grid Table 4" w:uiPriority="49"/>
     <w:lsdException w:name="Grid Table 5 Dark" w:uiPriority="50"/>
     <w:lsdException w:name="Grid Table 6 Colorful" w:uiPriority="51"/>
@@ -13078,7 +12915,7 @@
 </file>
 
 <file path=customXml/itemProps1.xml><?xml version="1.0" encoding="utf-8"?>
-<ds:datastoreItem xmlns:ds="http://schemas.openxmlformats.org/officeDocument/2006/customXml" ds:itemID="{7F1BF83A-61F3-4F4A-828B-593E047593B5}">
+<ds:datastoreItem xmlns:ds="http://schemas.openxmlformats.org/officeDocument/2006/customXml" ds:itemID="{8C1D8556-4101-4BAD-B538-D761538FD901}">
   <ds:schemaRefs>
     <ds:schemaRef ds:uri="http://schemas.openxmlformats.org/officeDocument/2006/bibliography"/>
   </ds:schemaRefs>
